--- a/Spring/alishev/27. Hibernate Аннотации.docx
+++ b/Spring/alishev/27. Hibernate Аннотации.docx
@@ -920,292 +920,352 @@
         </w:rPr>
       </w:pPr>
       <w:r>
-        <w:rPr/>
-      </w:r>
-    </w:p>
-    <w:p>
-      <w:pPr>
-        <w:pStyle w:val="Normal"/>
-        <w:bidi w:val="0"/>
-        <w:jc w:val="left"/>
-        <w:rPr>
-          <w:b w:val="false"/>
-          <w:b w:val="false"/>
-          <w:bCs w:val="false"/>
-        </w:rPr>
-      </w:pPr>
-      <w:r>
-        <w:rPr/>
-      </w:r>
-    </w:p>
-    <w:p>
-      <w:pPr>
-        <w:pStyle w:val="Normal"/>
-        <w:bidi w:val="0"/>
-        <w:jc w:val="left"/>
-        <w:rPr>
-          <w:b w:val="false"/>
-          <w:b w:val="false"/>
-          <w:bCs w:val="false"/>
-        </w:rPr>
-      </w:pPr>
-      <w:r>
-        <w:rPr/>
-      </w:r>
-    </w:p>
-    <w:p>
-      <w:pPr>
-        <w:pStyle w:val="Normal"/>
-        <w:bidi w:val="0"/>
-        <w:jc w:val="left"/>
-        <w:rPr>
-          <w:b w:val="false"/>
-          <w:b w:val="false"/>
-          <w:bCs w:val="false"/>
-        </w:rPr>
-      </w:pPr>
-      <w:r>
-        <w:rPr/>
-      </w:r>
-    </w:p>
-    <w:p>
-      <w:pPr>
-        <w:pStyle w:val="Normal"/>
-        <w:bidi w:val="0"/>
-        <w:jc w:val="left"/>
-        <w:rPr>
-          <w:b w:val="false"/>
-          <w:b w:val="false"/>
-          <w:bCs w:val="false"/>
-        </w:rPr>
-      </w:pPr>
-      <w:r>
-        <w:rPr/>
-      </w:r>
-    </w:p>
-    <w:p>
-      <w:pPr>
-        <w:pStyle w:val="Normal"/>
-        <w:bidi w:val="0"/>
-        <w:jc w:val="left"/>
-        <w:rPr>
-          <w:b w:val="false"/>
-          <w:b w:val="false"/>
-          <w:bCs w:val="false"/>
-        </w:rPr>
-      </w:pPr>
-      <w:r>
-        <w:rPr/>
-      </w:r>
-    </w:p>
-    <w:p>
-      <w:pPr>
-        <w:pStyle w:val="Normal"/>
-        <w:bidi w:val="0"/>
-        <w:jc w:val="left"/>
-        <w:rPr>
-          <w:b w:val="false"/>
-          <w:b w:val="false"/>
-          <w:bCs w:val="false"/>
-        </w:rPr>
-      </w:pPr>
-      <w:r>
-        <w:rPr/>
-      </w:r>
-    </w:p>
-    <w:p>
-      <w:pPr>
-        <w:pStyle w:val="Normal"/>
-        <w:bidi w:val="0"/>
-        <w:jc w:val="left"/>
-        <w:rPr>
-          <w:b w:val="false"/>
-          <w:b w:val="false"/>
-          <w:bCs w:val="false"/>
-        </w:rPr>
-      </w:pPr>
-      <w:r>
-        <w:rPr/>
-      </w:r>
-    </w:p>
-    <w:p>
-      <w:pPr>
-        <w:pStyle w:val="Normal"/>
-        <w:bidi w:val="0"/>
-        <w:jc w:val="left"/>
-        <w:rPr>
-          <w:b w:val="false"/>
-          <w:b w:val="false"/>
-          <w:bCs w:val="false"/>
-        </w:rPr>
-      </w:pPr>
-      <w:r>
-        <w:rPr/>
-      </w:r>
-    </w:p>
-    <w:p>
-      <w:pPr>
-        <w:pStyle w:val="Normal"/>
-        <w:bidi w:val="0"/>
-        <w:jc w:val="left"/>
-        <w:rPr>
-          <w:b w:val="false"/>
-          <w:b w:val="false"/>
-          <w:bCs w:val="false"/>
-        </w:rPr>
-      </w:pPr>
-      <w:r>
-        <w:rPr/>
-      </w:r>
-    </w:p>
-    <w:p>
-      <w:pPr>
-        <w:pStyle w:val="Normal"/>
-        <w:bidi w:val="0"/>
-        <w:jc w:val="left"/>
-        <w:rPr>
-          <w:b w:val="false"/>
-          <w:b w:val="false"/>
-          <w:bCs w:val="false"/>
-        </w:rPr>
-      </w:pPr>
-      <w:r>
-        <w:rPr/>
-      </w:r>
-    </w:p>
-    <w:p>
-      <w:pPr>
-        <w:pStyle w:val="Normal"/>
-        <w:bidi w:val="0"/>
-        <w:jc w:val="left"/>
-        <w:rPr>
-          <w:b w:val="false"/>
-          <w:b w:val="false"/>
-          <w:bCs w:val="false"/>
-        </w:rPr>
-      </w:pPr>
-      <w:r>
-        <w:rPr/>
-      </w:r>
-    </w:p>
-    <w:p>
-      <w:pPr>
-        <w:pStyle w:val="Normal"/>
-        <w:bidi w:val="0"/>
-        <w:jc w:val="left"/>
-        <w:rPr>
-          <w:b w:val="false"/>
-          <w:b w:val="false"/>
-          <w:bCs w:val="false"/>
-        </w:rPr>
-      </w:pPr>
-      <w:r>
-        <w:rPr/>
-      </w:r>
-    </w:p>
-    <w:p>
-      <w:pPr>
-        <w:pStyle w:val="Normal"/>
-        <w:bidi w:val="0"/>
-        <w:jc w:val="left"/>
-        <w:rPr>
-          <w:b w:val="false"/>
-          <w:b w:val="false"/>
-          <w:bCs w:val="false"/>
-        </w:rPr>
-      </w:pPr>
-      <w:r>
-        <w:rPr/>
-      </w:r>
-    </w:p>
-    <w:p>
-      <w:pPr>
-        <w:pStyle w:val="Normal"/>
-        <w:bidi w:val="0"/>
-        <w:jc w:val="left"/>
-        <w:rPr>
-          <w:b w:val="false"/>
-          <w:b w:val="false"/>
-          <w:bCs w:val="false"/>
-        </w:rPr>
-      </w:pPr>
-      <w:r>
-        <w:rPr/>
-      </w:r>
-    </w:p>
-    <w:p>
-      <w:pPr>
-        <w:pStyle w:val="Normal"/>
-        <w:bidi w:val="0"/>
-        <w:jc w:val="left"/>
-        <w:rPr>
-          <w:b w:val="false"/>
-          <w:b w:val="false"/>
-          <w:bCs w:val="false"/>
-        </w:rPr>
-      </w:pPr>
-      <w:r>
-        <w:rPr/>
-      </w:r>
-    </w:p>
-    <w:p>
-      <w:pPr>
-        <w:pStyle w:val="Normal"/>
-        <w:bidi w:val="0"/>
-        <w:jc w:val="left"/>
-        <w:rPr>
-          <w:b w:val="false"/>
-          <w:b w:val="false"/>
-          <w:bCs w:val="false"/>
-        </w:rPr>
-      </w:pPr>
-      <w:r>
-        <w:rPr/>
-      </w:r>
-    </w:p>
-    <w:p>
-      <w:pPr>
-        <w:pStyle w:val="Normal"/>
-        <w:bidi w:val="0"/>
-        <w:jc w:val="left"/>
-        <w:rPr>
-          <w:b w:val="false"/>
-          <w:b w:val="false"/>
-          <w:bCs w:val="false"/>
-        </w:rPr>
-      </w:pPr>
-      <w:r>
-        <w:rPr/>
-      </w:r>
-    </w:p>
-    <w:p>
-      <w:pPr>
-        <w:pStyle w:val="Normal"/>
-        <w:bidi w:val="0"/>
-        <w:jc w:val="left"/>
-        <w:rPr>
-          <w:b w:val="false"/>
-          <w:b w:val="false"/>
-          <w:bCs w:val="false"/>
-        </w:rPr>
-      </w:pPr>
-      <w:r>
-        <w:rPr/>
-      </w:r>
-    </w:p>
-    <w:p>
-      <w:pPr>
-        <w:pStyle w:val="Normal"/>
-        <w:bidi w:val="0"/>
-        <w:jc w:val="left"/>
-        <w:rPr>
-          <w:b w:val="false"/>
-          <w:b w:val="false"/>
-          <w:bCs w:val="false"/>
-        </w:rPr>
-      </w:pPr>
-      <w:r>
-        <w:rPr/>
+        <w:rPr>
+          <w:b w:val="false"/>
+          <w:bCs w:val="false"/>
+        </w:rPr>
+      </w:r>
+    </w:p>
+    <w:p>
+      <w:pPr>
+        <w:pStyle w:val="Normal"/>
+        <w:bidi w:val="0"/>
+        <w:jc w:val="left"/>
+        <w:rPr>
+          <w:b w:val="false"/>
+          <w:b w:val="false"/>
+          <w:bCs w:val="false"/>
+        </w:rPr>
+      </w:pPr>
+      <w:r>
+        <w:rPr>
+          <w:b w:val="false"/>
+          <w:bCs w:val="false"/>
+        </w:rPr>
+      </w:r>
+    </w:p>
+    <w:p>
+      <w:pPr>
+        <w:pStyle w:val="Normal"/>
+        <w:bidi w:val="0"/>
+        <w:jc w:val="left"/>
+        <w:rPr>
+          <w:b w:val="false"/>
+          <w:b w:val="false"/>
+          <w:bCs w:val="false"/>
+        </w:rPr>
+      </w:pPr>
+      <w:r>
+        <w:rPr>
+          <w:b w:val="false"/>
+          <w:bCs w:val="false"/>
+        </w:rPr>
+      </w:r>
+    </w:p>
+    <w:p>
+      <w:pPr>
+        <w:pStyle w:val="Normal"/>
+        <w:bidi w:val="0"/>
+        <w:jc w:val="left"/>
+        <w:rPr>
+          <w:b w:val="false"/>
+          <w:b w:val="false"/>
+          <w:bCs w:val="false"/>
+        </w:rPr>
+      </w:pPr>
+      <w:r>
+        <w:rPr>
+          <w:b w:val="false"/>
+          <w:bCs w:val="false"/>
+        </w:rPr>
+      </w:r>
+    </w:p>
+    <w:p>
+      <w:pPr>
+        <w:pStyle w:val="Normal"/>
+        <w:bidi w:val="0"/>
+        <w:jc w:val="left"/>
+        <w:rPr>
+          <w:b w:val="false"/>
+          <w:b w:val="false"/>
+          <w:bCs w:val="false"/>
+        </w:rPr>
+      </w:pPr>
+      <w:r>
+        <w:rPr>
+          <w:b w:val="false"/>
+          <w:bCs w:val="false"/>
+        </w:rPr>
+      </w:r>
+    </w:p>
+    <w:p>
+      <w:pPr>
+        <w:pStyle w:val="Normal"/>
+        <w:bidi w:val="0"/>
+        <w:jc w:val="left"/>
+        <w:rPr>
+          <w:b w:val="false"/>
+          <w:b w:val="false"/>
+          <w:bCs w:val="false"/>
+        </w:rPr>
+      </w:pPr>
+      <w:r>
+        <w:rPr>
+          <w:b w:val="false"/>
+          <w:bCs w:val="false"/>
+        </w:rPr>
+      </w:r>
+    </w:p>
+    <w:p>
+      <w:pPr>
+        <w:pStyle w:val="Normal"/>
+        <w:bidi w:val="0"/>
+        <w:jc w:val="left"/>
+        <w:rPr>
+          <w:b w:val="false"/>
+          <w:b w:val="false"/>
+          <w:bCs w:val="false"/>
+        </w:rPr>
+      </w:pPr>
+      <w:r>
+        <w:rPr>
+          <w:b w:val="false"/>
+          <w:bCs w:val="false"/>
+        </w:rPr>
+      </w:r>
+    </w:p>
+    <w:p>
+      <w:pPr>
+        <w:pStyle w:val="Normal"/>
+        <w:bidi w:val="0"/>
+        <w:jc w:val="left"/>
+        <w:rPr>
+          <w:b w:val="false"/>
+          <w:b w:val="false"/>
+          <w:bCs w:val="false"/>
+        </w:rPr>
+      </w:pPr>
+      <w:r>
+        <w:rPr>
+          <w:b w:val="false"/>
+          <w:bCs w:val="false"/>
+        </w:rPr>
+      </w:r>
+    </w:p>
+    <w:p>
+      <w:pPr>
+        <w:pStyle w:val="Normal"/>
+        <w:bidi w:val="0"/>
+        <w:jc w:val="left"/>
+        <w:rPr>
+          <w:b w:val="false"/>
+          <w:b w:val="false"/>
+          <w:bCs w:val="false"/>
+        </w:rPr>
+      </w:pPr>
+      <w:r>
+        <w:rPr>
+          <w:b w:val="false"/>
+          <w:bCs w:val="false"/>
+        </w:rPr>
+      </w:r>
+    </w:p>
+    <w:p>
+      <w:pPr>
+        <w:pStyle w:val="Normal"/>
+        <w:bidi w:val="0"/>
+        <w:jc w:val="left"/>
+        <w:rPr>
+          <w:b w:val="false"/>
+          <w:b w:val="false"/>
+          <w:bCs w:val="false"/>
+        </w:rPr>
+      </w:pPr>
+      <w:r>
+        <w:rPr>
+          <w:b w:val="false"/>
+          <w:bCs w:val="false"/>
+        </w:rPr>
+      </w:r>
+    </w:p>
+    <w:p>
+      <w:pPr>
+        <w:pStyle w:val="Normal"/>
+        <w:bidi w:val="0"/>
+        <w:jc w:val="left"/>
+        <w:rPr>
+          <w:b w:val="false"/>
+          <w:b w:val="false"/>
+          <w:bCs w:val="false"/>
+        </w:rPr>
+      </w:pPr>
+      <w:r>
+        <w:rPr>
+          <w:b w:val="false"/>
+          <w:bCs w:val="false"/>
+        </w:rPr>
+      </w:r>
+    </w:p>
+    <w:p>
+      <w:pPr>
+        <w:pStyle w:val="Normal"/>
+        <w:bidi w:val="0"/>
+        <w:jc w:val="left"/>
+        <w:rPr>
+          <w:b w:val="false"/>
+          <w:b w:val="false"/>
+          <w:bCs w:val="false"/>
+        </w:rPr>
+      </w:pPr>
+      <w:r>
+        <w:rPr>
+          <w:b w:val="false"/>
+          <w:bCs w:val="false"/>
+        </w:rPr>
+      </w:r>
+    </w:p>
+    <w:p>
+      <w:pPr>
+        <w:pStyle w:val="Normal"/>
+        <w:bidi w:val="0"/>
+        <w:jc w:val="left"/>
+        <w:rPr>
+          <w:b w:val="false"/>
+          <w:b w:val="false"/>
+          <w:bCs w:val="false"/>
+        </w:rPr>
+      </w:pPr>
+      <w:r>
+        <w:rPr>
+          <w:b w:val="false"/>
+          <w:bCs w:val="false"/>
+        </w:rPr>
+      </w:r>
+    </w:p>
+    <w:p>
+      <w:pPr>
+        <w:pStyle w:val="Normal"/>
+        <w:bidi w:val="0"/>
+        <w:jc w:val="left"/>
+        <w:rPr>
+          <w:b w:val="false"/>
+          <w:b w:val="false"/>
+          <w:bCs w:val="false"/>
+        </w:rPr>
+      </w:pPr>
+      <w:r>
+        <w:rPr>
+          <w:b w:val="false"/>
+          <w:bCs w:val="false"/>
+        </w:rPr>
+      </w:r>
+    </w:p>
+    <w:p>
+      <w:pPr>
+        <w:pStyle w:val="Normal"/>
+        <w:bidi w:val="0"/>
+        <w:jc w:val="left"/>
+        <w:rPr>
+          <w:b w:val="false"/>
+          <w:b w:val="false"/>
+          <w:bCs w:val="false"/>
+        </w:rPr>
+      </w:pPr>
+      <w:r>
+        <w:rPr>
+          <w:b w:val="false"/>
+          <w:bCs w:val="false"/>
+        </w:rPr>
+      </w:r>
+    </w:p>
+    <w:p>
+      <w:pPr>
+        <w:pStyle w:val="Normal"/>
+        <w:bidi w:val="0"/>
+        <w:jc w:val="left"/>
+        <w:rPr>
+          <w:b w:val="false"/>
+          <w:b w:val="false"/>
+          <w:bCs w:val="false"/>
+        </w:rPr>
+      </w:pPr>
+      <w:r>
+        <w:rPr>
+          <w:b w:val="false"/>
+          <w:bCs w:val="false"/>
+        </w:rPr>
+      </w:r>
+    </w:p>
+    <w:p>
+      <w:pPr>
+        <w:pStyle w:val="Normal"/>
+        <w:bidi w:val="0"/>
+        <w:jc w:val="left"/>
+        <w:rPr>
+          <w:b w:val="false"/>
+          <w:b w:val="false"/>
+          <w:bCs w:val="false"/>
+        </w:rPr>
+      </w:pPr>
+      <w:r>
+        <w:rPr>
+          <w:b w:val="false"/>
+          <w:bCs w:val="false"/>
+        </w:rPr>
+      </w:r>
+    </w:p>
+    <w:p>
+      <w:pPr>
+        <w:pStyle w:val="Normal"/>
+        <w:bidi w:val="0"/>
+        <w:jc w:val="left"/>
+        <w:rPr>
+          <w:b w:val="false"/>
+          <w:b w:val="false"/>
+          <w:bCs w:val="false"/>
+        </w:rPr>
+      </w:pPr>
+      <w:r>
+        <w:rPr>
+          <w:b w:val="false"/>
+          <w:bCs w:val="false"/>
+        </w:rPr>
+      </w:r>
+    </w:p>
+    <w:p>
+      <w:pPr>
+        <w:pStyle w:val="Normal"/>
+        <w:bidi w:val="0"/>
+        <w:jc w:val="left"/>
+        <w:rPr>
+          <w:b w:val="false"/>
+          <w:b w:val="false"/>
+          <w:bCs w:val="false"/>
+        </w:rPr>
+      </w:pPr>
+      <w:r>
+        <w:rPr>
+          <w:b w:val="false"/>
+          <w:bCs w:val="false"/>
+        </w:rPr>
+      </w:r>
+    </w:p>
+    <w:p>
+      <w:pPr>
+        <w:pStyle w:val="Normal"/>
+        <w:bidi w:val="0"/>
+        <w:jc w:val="left"/>
+        <w:rPr>
+          <w:b w:val="false"/>
+          <w:b w:val="false"/>
+          <w:bCs w:val="false"/>
+        </w:rPr>
+      </w:pPr>
+      <w:r>
+        <w:rPr>
+          <w:b w:val="false"/>
+          <w:bCs w:val="false"/>
+        </w:rPr>
       </w:r>
     </w:p>
     <w:p>
@@ -1426,15 +1486,7 @@
           <w:bCs/>
           <w:lang w:val="ru-RU"/>
         </w:rPr>
-        <w:t>EnumType</w:t>
-      </w:r>
-      <w:r>
-        <w:rPr>
-          <w:b/>
-          <w:bCs/>
-          <w:lang w:val="ru-RU"/>
-        </w:rPr>
-        <w:t>.</w:t>
+        <w:t>EnumType.</w:t>
       </w:r>
       <w:r>
         <w:rPr>
@@ -1541,67 +1593,404 @@
       </w:pPr>
       <w:r>
         <w:rPr>
-          <w:b/>
-          <w:bCs/>
-          <w:lang w:val="en-US"/>
-        </w:rPr>
-      </w:r>
-    </w:p>
-    <w:p>
-      <w:pPr>
-        <w:pStyle w:val="Normal"/>
-        <w:bidi w:val="0"/>
-        <w:jc w:val="left"/>
-        <w:rPr>
-          <w:b w:val="false"/>
-          <w:b w:val="false"/>
-          <w:bCs w:val="false"/>
-        </w:rPr>
-      </w:pPr>
-      <w:r>
-        <w:rPr>
-          <w:b/>
-          <w:bCs/>
-          <w:lang w:val="en-US"/>
-        </w:rPr>
-      </w:r>
-    </w:p>
-    <w:p>
-      <w:pPr>
-        <w:pStyle w:val="Normal"/>
-        <w:bidi w:val="0"/>
-        <w:jc w:val="left"/>
-        <w:rPr>
-          <w:b w:val="false"/>
-          <w:b w:val="false"/>
-          <w:bCs w:val="false"/>
-        </w:rPr>
-      </w:pPr>
-      <w:r>
-        <w:rPr>
-          <w:b/>
-          <w:bCs/>
-          <w:lang w:val="en-US"/>
-        </w:rPr>
-      </w:r>
-    </w:p>
-    <w:p>
-      <w:pPr>
-        <w:pStyle w:val="Normal"/>
-        <w:bidi w:val="0"/>
-        <w:jc w:val="left"/>
-        <w:rPr>
-          <w:b w:val="false"/>
-          <w:b w:val="false"/>
-          <w:bCs w:val="false"/>
-        </w:rPr>
-      </w:pPr>
-      <w:r>
-        <w:rPr>
-          <w:b/>
-          <w:bCs/>
-          <w:lang w:val="en-US"/>
-        </w:rPr>
+          <w:b w:val="false"/>
+          <w:bCs w:val="false"/>
+        </w:rPr>
+      </w:r>
+    </w:p>
+    <w:p>
+      <w:pPr>
+        <w:pStyle w:val="Normal"/>
+        <w:bidi w:val="0"/>
+        <w:jc w:val="left"/>
+        <w:rPr>
+          <w:b w:val="false"/>
+          <w:b w:val="false"/>
+          <w:bCs w:val="false"/>
+        </w:rPr>
+      </w:pPr>
+      <w:r>
+        <w:rPr>
+          <w:b w:val="false"/>
+          <w:bCs w:val="false"/>
+        </w:rPr>
+      </w:r>
+    </w:p>
+    <w:p>
+      <w:pPr>
+        <w:pStyle w:val="Normal"/>
+        <w:bidi w:val="0"/>
+        <w:jc w:val="left"/>
+        <w:rPr>
+          <w:b w:val="false"/>
+          <w:b w:val="false"/>
+          <w:bCs w:val="false"/>
+        </w:rPr>
+      </w:pPr>
+      <w:r>
+        <w:rPr>
+          <w:b w:val="false"/>
+          <w:bCs w:val="false"/>
+        </w:rPr>
+      </w:r>
+    </w:p>
+    <w:p>
+      <w:pPr>
+        <w:pStyle w:val="Normal"/>
+        <w:bidi w:val="0"/>
+        <w:jc w:val="left"/>
+        <w:rPr>
+          <w:b w:val="false"/>
+          <w:b w:val="false"/>
+          <w:bCs w:val="false"/>
+        </w:rPr>
+      </w:pPr>
+      <w:r>
+        <w:rPr>
+          <w:b/>
+          <w:bCs/>
+          <w:lang w:val="en-US"/>
+        </w:rPr>
+        <w:t xml:space="preserve">7. @Transient </w:t>
+      </w:r>
+      <w:r>
+        <w:rPr>
+          <w:b w:val="false"/>
+          <w:bCs w:val="false"/>
+          <w:lang w:val="en-US"/>
+        </w:rPr>
+        <w:t xml:space="preserve">– </w:t>
+      </w:r>
+      <w:r>
+        <w:rPr>
+          <w:b w:val="false"/>
+          <w:bCs w:val="false"/>
+          <w:lang w:val="ru-RU"/>
+        </w:rPr>
+        <w:t>помечает те поля в сущности, которые мы не хотим связывать с таблицей в БД.</w:t>
+      </w:r>
+    </w:p>
+    <w:p>
+      <w:pPr>
+        <w:pStyle w:val="Normal"/>
+        <w:bidi w:val="0"/>
+        <w:jc w:val="left"/>
+        <w:rPr>
+          <w:b w:val="false"/>
+          <w:b w:val="false"/>
+          <w:bCs w:val="false"/>
+        </w:rPr>
+      </w:pPr>
+      <w:r>
+        <w:rPr>
+          <w:b w:val="false"/>
+          <w:bCs w:val="false"/>
+          <w:lang w:val="ru-RU"/>
+        </w:rPr>
+        <w:t xml:space="preserve">Поле помеченное аннотацией </w:t>
+      </w:r>
+      <w:r>
+        <w:rPr>
+          <w:b/>
+          <w:bCs/>
+          <w:lang w:val="en-US"/>
+        </w:rPr>
+        <w:t>@Transient</w:t>
+      </w:r>
+      <w:r>
+        <w:rPr>
+          <w:b w:val="false"/>
+          <w:bCs w:val="false"/>
+          <w:lang w:val="en-US"/>
+        </w:rPr>
+        <w:t xml:space="preserve"> </w:t>
+      </w:r>
+      <w:r>
+        <w:rPr>
+          <w:b w:val="false"/>
+          <w:bCs w:val="false"/>
+          <w:lang w:val="ru-RU"/>
+        </w:rPr>
+        <w:t xml:space="preserve">не будет сохраняться в БД и </w:t>
+      </w:r>
+      <w:r>
+        <w:rPr>
+          <w:b/>
+          <w:bCs/>
+          <w:lang w:val="en-US"/>
+        </w:rPr>
+        <w:t>Hibernate</w:t>
+      </w:r>
+      <w:r>
+        <w:rPr>
+          <w:b w:val="false"/>
+          <w:bCs w:val="false"/>
+          <w:lang w:val="en-US"/>
+        </w:rPr>
+        <w:t xml:space="preserve"> </w:t>
+      </w:r>
+      <w:r>
+        <w:rPr>
+          <w:b w:val="false"/>
+          <w:bCs w:val="false"/>
+          <w:lang w:val="ru-RU"/>
+        </w:rPr>
+        <w:t>вообще не будет его «замечать».</w:t>
+      </w:r>
+    </w:p>
+    <w:p>
+      <w:pPr>
+        <w:pStyle w:val="Normal"/>
+        <w:bidi w:val="0"/>
+        <w:jc w:val="left"/>
+        <w:rPr>
+          <w:b w:val="false"/>
+          <w:b w:val="false"/>
+          <w:bCs w:val="false"/>
+        </w:rPr>
+      </w:pPr>
+      <w:r>
+        <w:rPr>
+          <w:rFonts w:eastAsia="NSimSun" w:cs="Arial"/>
+          <w:b w:val="false"/>
+          <w:bCs w:val="false"/>
+          <w:color w:val="auto"/>
+          <w:kern w:val="0"/>
+          <w:sz w:val="24"/>
+          <w:szCs w:val="24"/>
+          <w:lang w:val="ru-RU" w:eastAsia="zh-CN" w:bidi="hi-IN"/>
+        </w:rPr>
+        <w:t>Такое</w:t>
+      </w:r>
+      <w:r>
+        <w:rPr>
+          <w:b w:val="false"/>
+          <w:bCs w:val="false"/>
+          <w:lang w:val="ru-RU"/>
+        </w:rPr>
+        <w:t xml:space="preserve"> поле полезно использовать для динамически вычисляемых полей.</w:t>
+      </w:r>
+    </w:p>
+    <w:p>
+      <w:pPr>
+        <w:pStyle w:val="Normal"/>
+        <w:bidi w:val="0"/>
+        <w:jc w:val="left"/>
+        <w:rPr>
+          <w:b w:val="false"/>
+          <w:b w:val="false"/>
+          <w:bCs w:val="false"/>
+        </w:rPr>
+      </w:pPr>
+      <w:r>
+        <w:rPr>
+          <w:b w:val="false"/>
+          <w:bCs w:val="false"/>
+        </w:rPr>
+        <w:drawing>
+          <wp:anchor behindDoc="0" distT="0" distB="0" distL="0" distR="0" simplePos="0" locked="0" layoutInCell="0" allowOverlap="1" relativeHeight="4">
+            <wp:simplePos x="0" y="0"/>
+            <wp:positionH relativeFrom="column">
+              <wp:align>center</wp:align>
+            </wp:positionH>
+            <wp:positionV relativeFrom="paragraph">
+              <wp:posOffset>635</wp:posOffset>
+            </wp:positionV>
+            <wp:extent cx="5993130" cy="4730115"/>
+            <wp:effectExtent l="0" t="0" r="0" b="0"/>
+            <wp:wrapSquare wrapText="largest"/>
+            <wp:docPr id="3" name="Изображение3" descr=""/>
+            <wp:cNvGraphicFramePr>
+              <a:graphicFrameLocks xmlns:a="http://schemas.openxmlformats.org/drawingml/2006/main" noChangeAspect="1"/>
+            </wp:cNvGraphicFramePr>
+            <a:graphic xmlns:a="http://schemas.openxmlformats.org/drawingml/2006/main">
+              <a:graphicData uri="http://schemas.openxmlformats.org/drawingml/2006/picture">
+                <pic:pic xmlns:pic="http://schemas.openxmlformats.org/drawingml/2006/picture">
+                  <pic:nvPicPr>
+                    <pic:cNvPr id="3" name="Изображение3" descr=""/>
+                    <pic:cNvPicPr>
+                      <a:picLocks noChangeAspect="1" noChangeArrowheads="1"/>
+                    </pic:cNvPicPr>
+                  </pic:nvPicPr>
+                  <pic:blipFill>
+                    <a:blip r:embed="rId4"/>
+                    <a:stretch>
+                      <a:fillRect/>
+                    </a:stretch>
+                  </pic:blipFill>
+                  <pic:spPr bwMode="auto">
+                    <a:xfrm>
+                      <a:off x="0" y="0"/>
+                      <a:ext cx="5993130" cy="4730115"/>
+                    </a:xfrm>
+                    <a:prstGeom prst="rect">
+                      <a:avLst/>
+                    </a:prstGeom>
+                  </pic:spPr>
+                </pic:pic>
+              </a:graphicData>
+            </a:graphic>
+          </wp:anchor>
+        </w:drawing>
+      </w:r>
+    </w:p>
+    <w:p>
+      <w:pPr>
+        <w:pStyle w:val="Normal"/>
+        <w:bidi w:val="0"/>
+        <w:jc w:val="left"/>
+        <w:rPr>
+          <w:b w:val="false"/>
+          <w:b w:val="false"/>
+          <w:bCs w:val="false"/>
+        </w:rPr>
+      </w:pPr>
+      <w:r>
+        <w:rPr>
+          <w:b w:val="false"/>
+          <w:bCs w:val="false"/>
+        </w:rPr>
+      </w:r>
+    </w:p>
+    <w:p>
+      <w:pPr>
+        <w:pStyle w:val="Normal"/>
+        <w:bidi w:val="0"/>
+        <w:jc w:val="left"/>
+        <w:rPr>
+          <w:b w:val="false"/>
+          <w:b w:val="false"/>
+          <w:bCs w:val="false"/>
+        </w:rPr>
+      </w:pPr>
+      <w:r>
+        <w:rPr>
+          <w:b w:val="false"/>
+          <w:bCs w:val="false"/>
+        </w:rPr>
+      </w:r>
+    </w:p>
+    <w:p>
+      <w:pPr>
+        <w:pStyle w:val="Normal"/>
+        <w:bidi w:val="0"/>
+        <w:jc w:val="left"/>
+        <w:rPr>
+          <w:b w:val="false"/>
+          <w:b w:val="false"/>
+          <w:bCs w:val="false"/>
+        </w:rPr>
+      </w:pPr>
+      <w:r>
+        <w:rPr>
+          <w:b w:val="false"/>
+          <w:bCs w:val="false"/>
+        </w:rPr>
+      </w:r>
+    </w:p>
+    <w:p>
+      <w:pPr>
+        <w:pStyle w:val="Normal"/>
+        <w:bidi w:val="0"/>
+        <w:jc w:val="left"/>
+        <w:rPr>
+          <w:b w:val="false"/>
+          <w:b w:val="false"/>
+          <w:bCs w:val="false"/>
+        </w:rPr>
+      </w:pPr>
+      <w:r>
+        <w:rPr>
+          <w:b w:val="false"/>
+          <w:bCs w:val="false"/>
+        </w:rPr>
+      </w:r>
+    </w:p>
+    <w:p>
+      <w:pPr>
+        <w:pStyle w:val="Normal"/>
+        <w:bidi w:val="0"/>
+        <w:jc w:val="left"/>
+        <w:rPr>
+          <w:b w:val="false"/>
+          <w:b w:val="false"/>
+          <w:bCs w:val="false"/>
+        </w:rPr>
+      </w:pPr>
+      <w:r>
+        <w:rPr>
+          <w:b w:val="false"/>
+          <w:bCs w:val="false"/>
+        </w:rPr>
+      </w:r>
+    </w:p>
+    <w:p>
+      <w:pPr>
+        <w:pStyle w:val="Normal"/>
+        <w:bidi w:val="0"/>
+        <w:jc w:val="left"/>
+        <w:rPr>
+          <w:b w:val="false"/>
+          <w:b w:val="false"/>
+          <w:bCs w:val="false"/>
+        </w:rPr>
+      </w:pPr>
+      <w:r>
+        <w:rPr>
+          <w:b w:val="false"/>
+          <w:bCs w:val="false"/>
+        </w:rPr>
+      </w:r>
+    </w:p>
+    <w:p>
+      <w:pPr>
+        <w:pStyle w:val="Normal"/>
+        <w:bidi w:val="0"/>
+        <w:jc w:val="left"/>
+        <w:rPr>
+          <w:b w:val="false"/>
+          <w:b w:val="false"/>
+          <w:bCs w:val="false"/>
+        </w:rPr>
+      </w:pPr>
+      <w:r>
+        <w:rPr>
+          <w:b w:val="false"/>
+          <w:bCs w:val="false"/>
+        </w:rPr>
+      </w:r>
+    </w:p>
+    <w:p>
+      <w:pPr>
+        <w:pStyle w:val="Normal"/>
+        <w:bidi w:val="0"/>
+        <w:jc w:val="left"/>
+        <w:rPr>
+          <w:b w:val="false"/>
+          <w:b w:val="false"/>
+          <w:bCs w:val="false"/>
+        </w:rPr>
+      </w:pPr>
+      <w:r>
+        <w:rPr>
+          <w:b w:val="false"/>
+          <w:bCs w:val="false"/>
+        </w:rPr>
+      </w:r>
+    </w:p>
+    <w:p>
+      <w:pPr>
+        <w:pStyle w:val="Normal"/>
+        <w:bidi w:val="0"/>
+        <w:jc w:val="left"/>
+        <w:rPr>
+          <w:b w:val="false"/>
+          <w:b w:val="false"/>
+          <w:bCs w:val="false"/>
+        </w:rPr>
+      </w:pPr>
+      <w:r>
+        <w:rPr/>
       </w:r>
     </w:p>
     <w:sectPr>
